--- a/Session 4/2. [Cơ bản] Sửa prompt với ví dụ minh họa.docx
+++ b/Session 4/2. [Cơ bản] Sửa prompt với ví dụ minh họa.docx
@@ -29,8 +29,6 @@
         </w:rPr>
         <w:t>2. [Cơ bản] Sửa prompt với ví dụ minh họa</w:t>
       </w:r>
-      <w:bookmarkStart w:id="0" w:name="_GoBack"/>
-      <w:bookmarkEnd w:id="0"/>
     </w:p>
     <w:p>
       <w:pPr>
@@ -67,11 +65,12 @@
         <w:rPr>
           <w:rFonts w:hint="default" w:ascii="Times New Roman" w:hAnsi="Times New Roman" w:eastAsia="sans-serif" w:cs="Times New Roman"/>
         </w:rPr>
-        <w:t>1. Prompt Ban đầu (Tổng quát)</w:t>
+        <w:t xml:space="preserve">1. Prompt Ban đầu </w:t>
       </w:r>
     </w:p>
     <w:tbl>
       <w:tblPr>
+        <w:tblStyle w:val="5"/>
         <w:tblW w:w="0" w:type="auto"/>
         <w:tblCellSpacing w:w="15" w:type="dxa"/>
         <w:tblInd w:w="10" w:type="dxa"/>
@@ -83,7 +82,7 @@
           <w:insideH w:val="none" w:color="auto" w:sz="0" w:space="0"/>
           <w:insideV w:val="none" w:color="auto" w:sz="0" w:space="0"/>
         </w:tblBorders>
-        <w:shd w:val="clear"/>
+        <w:shd w:val="clear" w:color="auto" w:fill="auto"/>
         <w:tblLayout w:type="autofit"/>
         <w:tblCellMar>
           <w:top w:w="15" w:type="dxa"/>
@@ -93,8 +92,8 @@
         </w:tblCellMar>
       </w:tblPr>
       <w:tblGrid>
-        <w:gridCol w:w="1386"/>
-        <w:gridCol w:w="7020"/>
+        <w:gridCol w:w="1018"/>
+        <w:gridCol w:w="7388"/>
       </w:tblGrid>
       <w:tr>
         <w:tblPrEx>
@@ -106,7 +105,7 @@
             <w:insideH w:val="none" w:color="auto" w:sz="0" w:space="0"/>
             <w:insideV w:val="none" w:color="auto" w:sz="0" w:space="0"/>
           </w:tblBorders>
-          <w:shd w:val="clear"/>
+          <w:shd w:val="clear" w:color="auto" w:fill="auto"/>
           <w:tblCellMar>
             <w:top w:w="15" w:type="dxa"/>
             <w:left w:w="15" w:type="dxa"/>
@@ -127,7 +126,7 @@
               <w:bottom w:val="single" w:color="auto" w:sz="4" w:space="0"/>
               <w:right w:val="single" w:color="auto" w:sz="4" w:space="0"/>
             </w:tcBorders>
-            <w:shd w:val="clear"/>
+            <w:shd w:val="clear" w:color="auto" w:fill="auto"/>
             <w:vAlign w:val="center"/>
           </w:tcPr>
           <w:p>
@@ -164,7 +163,7 @@
               <w:bottom w:val="single" w:color="auto" w:sz="4" w:space="0"/>
               <w:right w:val="single" w:color="auto" w:sz="4" w:space="0"/>
             </w:tcBorders>
-            <w:shd w:val="clear"/>
+            <w:shd w:val="clear" w:color="auto" w:fill="auto"/>
             <w:vAlign w:val="center"/>
           </w:tcPr>
           <w:p>
@@ -203,7 +202,7 @@
             <w:insideH w:val="none" w:color="auto" w:sz="0" w:space="0"/>
             <w:insideV w:val="none" w:color="auto" w:sz="0" w:space="0"/>
           </w:tblBorders>
-          <w:shd w:val="clear"/>
+          <w:shd w:val="clear" w:color="auto" w:fill="auto"/>
           <w:tblCellMar>
             <w:top w:w="15" w:type="dxa"/>
             <w:left w:w="15" w:type="dxa"/>
@@ -223,7 +222,7 @@
               <w:bottom w:val="single" w:color="auto" w:sz="4" w:space="0"/>
               <w:right w:val="single" w:color="auto" w:sz="4" w:space="0"/>
             </w:tcBorders>
-            <w:shd w:val="clear"/>
+            <w:shd w:val="clear" w:color="auto" w:fill="auto"/>
             <w:vAlign w:val="center"/>
           </w:tcPr>
           <w:p>
@@ -261,7 +260,7 @@
               <w:bottom w:val="single" w:color="auto" w:sz="4" w:space="0"/>
               <w:right w:val="single" w:color="auto" w:sz="4" w:space="0"/>
             </w:tcBorders>
-            <w:shd w:val="clear"/>
+            <w:shd w:val="clear" w:color="auto" w:fill="auto"/>
             <w:vAlign w:val="center"/>
           </w:tcPr>
           <w:p>
@@ -274,17 +273,21 @@
               <w:jc w:val="left"/>
               <w:rPr>
                 <w:rFonts w:hint="default" w:ascii="Times New Roman" w:hAnsi="Times New Roman" w:eastAsia="sans-serif" w:cs="Times New Roman"/>
+                <w:b w:val="0"/>
+                <w:bCs w:val="0"/>
               </w:rPr>
             </w:pPr>
             <w:r>
               <w:rPr>
                 <w:rFonts w:hint="default" w:ascii="Times New Roman" w:hAnsi="Times New Roman" w:eastAsia="sans-serif" w:cs="Times New Roman"/>
-                <w:kern w:val="0"/>
-                <w:sz w:val="24"/>
-                <w:szCs w:val="24"/>
-                <w:lang w:val="en-US" w:eastAsia="zh-CN" w:bidi="ar"/>
-              </w:rPr>
-              <w:t>"Giải thích khái niệm vòng lặp trong lập trình."</w:t>
+                <w:b w:val="0"/>
+                <w:bCs w:val="0"/>
+                <w:kern w:val="0"/>
+                <w:sz w:val="24"/>
+                <w:szCs w:val="24"/>
+                <w:lang w:val="en-US" w:eastAsia="zh-CN" w:bidi="ar"/>
+              </w:rPr>
+              <w:t>Giải thích khái niệm vòng lặp trong lập trình</w:t>
             </w:r>
           </w:p>
         </w:tc>
@@ -299,7 +302,6 @@
             <w:insideH w:val="none" w:color="auto" w:sz="0" w:space="0"/>
             <w:insideV w:val="none" w:color="auto" w:sz="0" w:space="0"/>
           </w:tblBorders>
-          <w:shd w:val="clear"/>
           <w:tblCellMar>
             <w:top w:w="15" w:type="dxa"/>
             <w:left w:w="15" w:type="dxa"/>
@@ -319,7 +321,7 @@
               <w:bottom w:val="single" w:color="auto" w:sz="4" w:space="0"/>
               <w:right w:val="single" w:color="auto" w:sz="4" w:space="0"/>
             </w:tcBorders>
-            <w:shd w:val="clear"/>
+            <w:shd w:val="clear" w:color="auto" w:fill="auto"/>
             <w:vAlign w:val="center"/>
           </w:tcPr>
           <w:p>
@@ -344,7 +346,7 @@
                 <w:szCs w:val="24"/>
                 <w:lang w:val="en-US" w:eastAsia="zh-CN" w:bidi="ar"/>
               </w:rPr>
-              <w:t>Kết quả AI (Giả định)</w:t>
+              <w:t xml:space="preserve">Kết quả AI </w:t>
             </w:r>
           </w:p>
         </w:tc>
@@ -357,7 +359,7 @@
               <w:bottom w:val="single" w:color="auto" w:sz="4" w:space="0"/>
               <w:right w:val="single" w:color="auto" w:sz="4" w:space="0"/>
             </w:tcBorders>
-            <w:shd w:val="clear"/>
+            <w:shd w:val="clear" w:color="auto" w:fill="auto"/>
             <w:vAlign w:val="center"/>
           </w:tcPr>
           <w:p>
@@ -370,34 +372,28 @@
               <w:jc w:val="left"/>
               <w:rPr>
                 <w:rFonts w:hint="default" w:ascii="Times New Roman" w:hAnsi="Times New Roman" w:eastAsia="sans-serif" w:cs="Times New Roman"/>
+                <w:b w:val="0"/>
+                <w:bCs w:val="0"/>
               </w:rPr>
             </w:pPr>
             <w:r>
               <w:rPr>
                 <w:rFonts w:hint="default" w:ascii="Times New Roman" w:hAnsi="Times New Roman" w:eastAsia="sans-serif" w:cs="Times New Roman"/>
-                <w:b/>
-                <w:bCs/>
-                <w:kern w:val="0"/>
-                <w:sz w:val="24"/>
-                <w:szCs w:val="24"/>
-                <w:lang w:val="en-US" w:eastAsia="zh-CN" w:bidi="ar"/>
-              </w:rPr>
-              <w:t>Giải thích:</w:t>
-            </w:r>
-            <w:r>
-              <w:rPr>
-                <w:rFonts w:hint="default" w:ascii="Times New Roman" w:hAnsi="Times New Roman" w:eastAsia="sans-serif" w:cs="Times New Roman"/>
-                <w:kern w:val="0"/>
-                <w:sz w:val="24"/>
-                <w:szCs w:val="24"/>
-                <w:lang w:val="en-US" w:eastAsia="zh-CN" w:bidi="ar"/>
-              </w:rPr>
-              <w:t xml:space="preserve"> Vòng lặp (Loop) là một cấu trúc điều khiển cho phép một đoạn code được thực thi lặp đi lặp lại nhiều lần dựa trên một điều kiện nhất định. Có các loại vòng lặp như </w:t>
+                <w:b w:val="0"/>
+                <w:bCs w:val="0"/>
+                <w:kern w:val="0"/>
+                <w:sz w:val="24"/>
+                <w:szCs w:val="24"/>
+                <w:lang w:val="en-US" w:eastAsia="zh-CN" w:bidi="ar"/>
+              </w:rPr>
+              <w:t xml:space="preserve">Giải thích: Vòng lặp là một cấu trúc điều khiển cho phép một đoạn code được thực thi lặp đi lặp lại nhiều lần dựa trên một điều kiện nhất định. Có các loại vòng lặp như </w:t>
             </w:r>
             <w:r>
               <w:rPr>
                 <w:rStyle w:val="6"/>
                 <w:rFonts w:hint="default" w:ascii="Times New Roman" w:hAnsi="Times New Roman" w:eastAsia="sans-serif" w:cs="Times New Roman"/>
+                <w:b w:val="0"/>
+                <w:bCs w:val="0"/>
                 <w:kern w:val="0"/>
                 <w:sz w:val="24"/>
                 <w:szCs w:val="24"/>
@@ -408,6 +404,8 @@
             <w:r>
               <w:rPr>
                 <w:rFonts w:hint="default" w:ascii="Times New Roman" w:hAnsi="Times New Roman" w:eastAsia="sans-serif" w:cs="Times New Roman"/>
+                <w:b w:val="0"/>
+                <w:bCs w:val="0"/>
                 <w:kern w:val="0"/>
                 <w:sz w:val="24"/>
                 <w:szCs w:val="24"/>
@@ -419,6 +417,8 @@
               <w:rPr>
                 <w:rStyle w:val="6"/>
                 <w:rFonts w:hint="default" w:ascii="Times New Roman" w:hAnsi="Times New Roman" w:eastAsia="sans-serif" w:cs="Times New Roman"/>
+                <w:b w:val="0"/>
+                <w:bCs w:val="0"/>
                 <w:kern w:val="0"/>
                 <w:sz w:val="24"/>
                 <w:szCs w:val="24"/>
@@ -429,6 +429,8 @@
             <w:r>
               <w:rPr>
                 <w:rFonts w:hint="default" w:ascii="Times New Roman" w:hAnsi="Times New Roman" w:eastAsia="sans-serif" w:cs="Times New Roman"/>
+                <w:b w:val="0"/>
+                <w:bCs w:val="0"/>
                 <w:kern w:val="0"/>
                 <w:sz w:val="24"/>
                 <w:szCs w:val="24"/>
@@ -440,6 +442,8 @@
               <w:rPr>
                 <w:rStyle w:val="6"/>
                 <w:rFonts w:hint="default" w:ascii="Times New Roman" w:hAnsi="Times New Roman" w:eastAsia="sans-serif" w:cs="Times New Roman"/>
+                <w:b w:val="0"/>
+                <w:bCs w:val="0"/>
                 <w:kern w:val="0"/>
                 <w:sz w:val="24"/>
                 <w:szCs w:val="24"/>
@@ -450,6 +454,8 @@
             <w:r>
               <w:rPr>
                 <w:rFonts w:hint="default" w:ascii="Times New Roman" w:hAnsi="Times New Roman" w:eastAsia="sans-serif" w:cs="Times New Roman"/>
+                <w:b w:val="0"/>
+                <w:bCs w:val="0"/>
                 <w:kern w:val="0"/>
                 <w:sz w:val="24"/>
                 <w:szCs w:val="24"/>
@@ -470,7 +476,6 @@
             <w:insideH w:val="none" w:color="auto" w:sz="0" w:space="0"/>
             <w:insideV w:val="none" w:color="auto" w:sz="0" w:space="0"/>
           </w:tblBorders>
-          <w:shd w:val="clear"/>
           <w:tblCellMar>
             <w:top w:w="15" w:type="dxa"/>
             <w:left w:w="15" w:type="dxa"/>
@@ -490,7 +495,7 @@
               <w:bottom w:val="single" w:color="auto" w:sz="4" w:space="0"/>
               <w:right w:val="single" w:color="auto" w:sz="4" w:space="0"/>
             </w:tcBorders>
-            <w:shd w:val="clear"/>
+            <w:shd w:val="clear" w:color="auto" w:fill="auto"/>
             <w:vAlign w:val="center"/>
           </w:tcPr>
           <w:p>
@@ -528,7 +533,7 @@
               <w:bottom w:val="single" w:color="auto" w:sz="4" w:space="0"/>
               <w:right w:val="single" w:color="auto" w:sz="4" w:space="0"/>
             </w:tcBorders>
-            <w:shd w:val="clear"/>
+            <w:shd w:val="clear" w:color="auto" w:fill="auto"/>
             <w:vAlign w:val="center"/>
           </w:tcPr>
           <w:p>
@@ -541,29 +546,21 @@
               <w:jc w:val="left"/>
               <w:rPr>
                 <w:rFonts w:hint="default" w:ascii="Times New Roman" w:hAnsi="Times New Roman" w:eastAsia="sans-serif" w:cs="Times New Roman"/>
+                <w:b w:val="0"/>
+                <w:bCs w:val="0"/>
               </w:rPr>
             </w:pPr>
             <w:r>
               <w:rPr>
                 <w:rFonts w:hint="default" w:ascii="Times New Roman" w:hAnsi="Times New Roman" w:eastAsia="sans-serif" w:cs="Times New Roman"/>
-                <w:b/>
-                <w:bCs/>
-                <w:kern w:val="0"/>
-                <w:sz w:val="24"/>
-                <w:szCs w:val="24"/>
-                <w:lang w:val="en-US" w:eastAsia="zh-CN" w:bidi="ar"/>
-              </w:rPr>
-              <w:t>Thiếu:</w:t>
-            </w:r>
-            <w:r>
-              <w:rPr>
-                <w:rFonts w:hint="default" w:ascii="Times New Roman" w:hAnsi="Times New Roman" w:eastAsia="sans-serif" w:cs="Times New Roman"/>
-                <w:kern w:val="0"/>
-                <w:sz w:val="24"/>
-                <w:szCs w:val="24"/>
-                <w:lang w:val="en-US" w:eastAsia="zh-CN" w:bidi="ar"/>
-              </w:rPr>
-              <w:t xml:space="preserve"> Giải thích còn chung chung và thiếu ví dụ code cụ thể, không chỉ rõ cách áp dụng trong một ngôn ngữ lập trình nào.</w:t>
+                <w:b w:val="0"/>
+                <w:bCs w:val="0"/>
+                <w:kern w:val="0"/>
+                <w:sz w:val="24"/>
+                <w:szCs w:val="24"/>
+                <w:lang w:val="en-US" w:eastAsia="zh-CN" w:bidi="ar"/>
+              </w:rPr>
+              <w:t>Thiếu: Giải thích còn chung chung và thiếu ví dụ code cụ thể, không chỉ rõ cách áp dụng trong một ngôn ngữ lập trình nào.</w:t>
             </w:r>
           </w:p>
         </w:tc>
@@ -615,11 +612,14 @@
         <w:rPr>
           <w:rFonts w:hint="default" w:ascii="Times New Roman" w:hAnsi="Times New Roman" w:eastAsia="sans-serif" w:cs="Times New Roman"/>
         </w:rPr>
-        <w:t>2. Prompt Cải tiến (Có cấu trúc tốt)</w:t>
+        <w:t xml:space="preserve">2. Prompt Cải tiến </w:t>
       </w:r>
+      <w:bookmarkStart w:id="0" w:name="_GoBack"/>
+      <w:bookmarkEnd w:id="0"/>
     </w:p>
     <w:tbl>
       <w:tblPr>
+        <w:tblStyle w:val="5"/>
         <w:tblW w:w="0" w:type="auto"/>
         <w:tblCellSpacing w:w="15" w:type="dxa"/>
         <w:tblInd w:w="10" w:type="dxa"/>
@@ -631,7 +631,7 @@
           <w:insideH w:val="none" w:color="auto" w:sz="0" w:space="0"/>
           <w:insideV w:val="none" w:color="auto" w:sz="0" w:space="0"/>
         </w:tblBorders>
-        <w:shd w:val="clear"/>
+        <w:shd w:val="clear" w:color="auto" w:fill="auto"/>
         <w:tblLayout w:type="autofit"/>
         <w:tblCellMar>
           <w:top w:w="15" w:type="dxa"/>
@@ -641,8 +641,8 @@
         </w:tblCellMar>
       </w:tblPr>
       <w:tblGrid>
-        <w:gridCol w:w="1287"/>
-        <w:gridCol w:w="7119"/>
+        <w:gridCol w:w="1029"/>
+        <w:gridCol w:w="7377"/>
       </w:tblGrid>
       <w:tr>
         <w:tblPrEx>
@@ -654,7 +654,7 @@
             <w:insideH w:val="none" w:color="auto" w:sz="0" w:space="0"/>
             <w:insideV w:val="none" w:color="auto" w:sz="0" w:space="0"/>
           </w:tblBorders>
-          <w:shd w:val="clear"/>
+          <w:shd w:val="clear" w:color="auto" w:fill="auto"/>
           <w:tblCellMar>
             <w:top w:w="15" w:type="dxa"/>
             <w:left w:w="15" w:type="dxa"/>
@@ -675,7 +675,7 @@
               <w:bottom w:val="single" w:color="auto" w:sz="4" w:space="0"/>
               <w:right w:val="single" w:color="auto" w:sz="4" w:space="0"/>
             </w:tcBorders>
-            <w:shd w:val="clear"/>
+            <w:shd w:val="clear" w:color="auto" w:fill="auto"/>
             <w:vAlign w:val="center"/>
           </w:tcPr>
           <w:p>
@@ -712,7 +712,7 @@
               <w:bottom w:val="single" w:color="auto" w:sz="4" w:space="0"/>
               <w:right w:val="single" w:color="auto" w:sz="4" w:space="0"/>
             </w:tcBorders>
-            <w:shd w:val="clear"/>
+            <w:shd w:val="clear" w:color="auto" w:fill="auto"/>
             <w:vAlign w:val="center"/>
           </w:tcPr>
           <w:p>
@@ -751,7 +751,7 @@
             <w:insideH w:val="none" w:color="auto" w:sz="0" w:space="0"/>
             <w:insideV w:val="none" w:color="auto" w:sz="0" w:space="0"/>
           </w:tblBorders>
-          <w:shd w:val="clear"/>
+          <w:shd w:val="clear" w:color="auto" w:fill="auto"/>
           <w:tblCellMar>
             <w:top w:w="15" w:type="dxa"/>
             <w:left w:w="15" w:type="dxa"/>
@@ -771,7 +771,7 @@
               <w:bottom w:val="single" w:color="auto" w:sz="4" w:space="0"/>
               <w:right w:val="single" w:color="auto" w:sz="4" w:space="0"/>
             </w:tcBorders>
-            <w:shd w:val="clear"/>
+            <w:shd w:val="clear" w:color="auto" w:fill="auto"/>
             <w:vAlign w:val="center"/>
           </w:tcPr>
           <w:p>
@@ -809,7 +809,7 @@
               <w:bottom w:val="single" w:color="auto" w:sz="4" w:space="0"/>
               <w:right w:val="single" w:color="auto" w:sz="4" w:space="0"/>
             </w:tcBorders>
-            <w:shd w:val="clear"/>
+            <w:shd w:val="clear" w:color="auto" w:fill="auto"/>
             <w:vAlign w:val="center"/>
           </w:tcPr>
           <w:p>
@@ -822,105 +822,21 @@
               <w:jc w:val="left"/>
               <w:rPr>
                 <w:rFonts w:hint="default" w:ascii="Times New Roman" w:hAnsi="Times New Roman" w:eastAsia="sans-serif" w:cs="Times New Roman"/>
+                <w:b w:val="0"/>
+                <w:bCs w:val="0"/>
               </w:rPr>
             </w:pPr>
             <w:r>
               <w:rPr>
                 <w:rFonts w:hint="default" w:ascii="Times New Roman" w:hAnsi="Times New Roman" w:eastAsia="sans-serif" w:cs="Times New Roman"/>
-                <w:kern w:val="0"/>
-                <w:sz w:val="24"/>
-                <w:szCs w:val="24"/>
-                <w:lang w:val="en-US" w:eastAsia="zh-CN" w:bidi="ar"/>
-              </w:rPr>
-              <w:t xml:space="preserve">"Bạn là </w:t>
-            </w:r>
-            <w:r>
-              <w:rPr>
-                <w:rFonts w:hint="default" w:ascii="Times New Roman" w:hAnsi="Times New Roman" w:eastAsia="sans-serif" w:cs="Times New Roman"/>
-                <w:b/>
-                <w:bCs/>
-                <w:kern w:val="0"/>
-                <w:sz w:val="24"/>
-                <w:szCs w:val="24"/>
-                <w:lang w:val="en-US" w:eastAsia="zh-CN" w:bidi="ar"/>
-              </w:rPr>
-              <w:t>giảng viên</w:t>
-            </w:r>
-            <w:r>
-              <w:rPr>
-                <w:rFonts w:hint="default" w:ascii="Times New Roman" w:hAnsi="Times New Roman" w:eastAsia="sans-serif" w:cs="Times New Roman"/>
-                <w:kern w:val="0"/>
-                <w:sz w:val="24"/>
-                <w:szCs w:val="24"/>
-                <w:lang w:val="en-US" w:eastAsia="zh-CN" w:bidi="ar"/>
-              </w:rPr>
-              <w:t xml:space="preserve">, hãy giải thích khái niệm </w:t>
-            </w:r>
-            <w:r>
-              <w:rPr>
-                <w:rFonts w:hint="default" w:ascii="Times New Roman" w:hAnsi="Times New Roman" w:eastAsia="sans-serif" w:cs="Times New Roman"/>
-                <w:b/>
-                <w:bCs/>
-                <w:kern w:val="0"/>
-                <w:sz w:val="24"/>
-                <w:szCs w:val="24"/>
-                <w:lang w:val="en-US" w:eastAsia="zh-CN" w:bidi="ar"/>
-              </w:rPr>
-              <w:t>vòng lặp trong lập trình</w:t>
-            </w:r>
-            <w:r>
-              <w:rPr>
-                <w:rFonts w:hint="default" w:ascii="Times New Roman" w:hAnsi="Times New Roman" w:eastAsia="sans-serif" w:cs="Times New Roman"/>
-                <w:kern w:val="0"/>
-                <w:sz w:val="24"/>
-                <w:szCs w:val="24"/>
-                <w:lang w:val="en-US" w:eastAsia="zh-CN" w:bidi="ar"/>
-              </w:rPr>
-              <w:t xml:space="preserve"> bằng </w:t>
-            </w:r>
-            <w:r>
-              <w:rPr>
-                <w:rFonts w:hint="default" w:ascii="Times New Roman" w:hAnsi="Times New Roman" w:eastAsia="sans-serif" w:cs="Times New Roman"/>
-                <w:b/>
-                <w:bCs/>
-                <w:kern w:val="0"/>
-                <w:sz w:val="24"/>
-                <w:szCs w:val="24"/>
-                <w:lang w:val="en-US" w:eastAsia="zh-CN" w:bidi="ar"/>
-              </w:rPr>
-              <w:t>ngôn ngữ đơn giản</w:t>
-            </w:r>
-            <w:r>
-              <w:rPr>
-                <w:rFonts w:hint="default" w:ascii="Times New Roman" w:hAnsi="Times New Roman" w:eastAsia="sans-serif" w:cs="Times New Roman"/>
-                <w:kern w:val="0"/>
-                <w:sz w:val="24"/>
-                <w:szCs w:val="24"/>
-                <w:lang w:val="en-US" w:eastAsia="zh-CN" w:bidi="ar"/>
-              </w:rPr>
-              <w:t xml:space="preserve">, kèm </w:t>
-            </w:r>
-            <w:r>
-              <w:rPr>
-                <w:rFonts w:hint="default" w:ascii="Times New Roman" w:hAnsi="Times New Roman" w:eastAsia="sans-serif" w:cs="Times New Roman"/>
-                <w:b/>
-                <w:bCs/>
-                <w:kern w:val="0"/>
-                <w:sz w:val="24"/>
-                <w:szCs w:val="24"/>
-                <w:lang w:val="en-US" w:eastAsia="zh-CN" w:bidi="ar"/>
-              </w:rPr>
-              <w:t>1 ví dụ Python</w:t>
-            </w:r>
-            <w:r>
-              <w:rPr>
-                <w:rFonts w:hint="default" w:ascii="Times New Roman" w:hAnsi="Times New Roman" w:eastAsia="sans-serif" w:cs="Times New Roman"/>
-                <w:kern w:val="0"/>
-                <w:sz w:val="24"/>
-                <w:szCs w:val="24"/>
-                <w:lang w:val="en-US" w:eastAsia="zh-CN" w:bidi="ar"/>
-              </w:rPr>
-              <w:t xml:space="preserve"> minh họa."</w:t>
+                <w:b w:val="0"/>
+                <w:bCs w:val="0"/>
+                <w:kern w:val="0"/>
+                <w:sz w:val="24"/>
+                <w:szCs w:val="24"/>
+                <w:lang w:val="en-US" w:eastAsia="zh-CN" w:bidi="ar"/>
+              </w:rPr>
+              <w:t>Bạn là giảng viên, hãy giải thích khái niệm vòng lặp trong lập trình bằng ngôn ngữ đơn giản, kèm 1 ví dụ Python minh họa.</w:t>
             </w:r>
           </w:p>
         </w:tc>
@@ -935,7 +851,6 @@
             <w:insideH w:val="none" w:color="auto" w:sz="0" w:space="0"/>
             <w:insideV w:val="none" w:color="auto" w:sz="0" w:space="0"/>
           </w:tblBorders>
-          <w:shd w:val="clear"/>
           <w:tblCellMar>
             <w:top w:w="15" w:type="dxa"/>
             <w:left w:w="15" w:type="dxa"/>
@@ -955,7 +870,7 @@
               <w:bottom w:val="single" w:color="auto" w:sz="4" w:space="0"/>
               <w:right w:val="single" w:color="auto" w:sz="4" w:space="0"/>
             </w:tcBorders>
-            <w:shd w:val="clear"/>
+            <w:shd w:val="clear" w:color="auto" w:fill="auto"/>
             <w:vAlign w:val="center"/>
           </w:tcPr>
           <w:p>
@@ -980,7 +895,7 @@
                 <w:szCs w:val="24"/>
                 <w:lang w:val="en-US" w:eastAsia="zh-CN" w:bidi="ar"/>
               </w:rPr>
-              <w:t>Kết quả AI (Giả định)</w:t>
+              <w:t xml:space="preserve">Kết quả AI </w:t>
             </w:r>
           </w:p>
         </w:tc>
@@ -993,7 +908,7 @@
               <w:bottom w:val="single" w:color="auto" w:sz="4" w:space="0"/>
               <w:right w:val="single" w:color="auto" w:sz="4" w:space="0"/>
             </w:tcBorders>
-            <w:shd w:val="clear"/>
+            <w:shd w:val="clear" w:color="auto" w:fill="auto"/>
             <w:vAlign w:val="center"/>
           </w:tcPr>
           <w:p>
@@ -1006,51 +921,21 @@
               <w:jc w:val="left"/>
               <w:rPr>
                 <w:rFonts w:hint="default" w:ascii="Times New Roman" w:hAnsi="Times New Roman" w:eastAsia="sans-serif" w:cs="Times New Roman"/>
+                <w:b w:val="0"/>
+                <w:bCs w:val="0"/>
               </w:rPr>
             </w:pPr>
             <w:r>
               <w:rPr>
                 <w:rFonts w:hint="default" w:ascii="Times New Roman" w:hAnsi="Times New Roman" w:eastAsia="sans-serif" w:cs="Times New Roman"/>
-                <w:b/>
-                <w:bCs/>
-                <w:kern w:val="0"/>
-                <w:sz w:val="24"/>
-                <w:szCs w:val="24"/>
-                <w:lang w:val="en-US" w:eastAsia="zh-CN" w:bidi="ar"/>
-              </w:rPr>
-              <w:t>Vai trò &amp; Giải thích:</w:t>
-            </w:r>
-            <w:r>
-              <w:rPr>
-                <w:rFonts w:hint="default" w:ascii="Times New Roman" w:hAnsi="Times New Roman" w:eastAsia="sans-serif" w:cs="Times New Roman"/>
-                <w:kern w:val="0"/>
-                <w:sz w:val="24"/>
-                <w:szCs w:val="24"/>
-                <w:lang w:val="en-US" w:eastAsia="zh-CN" w:bidi="ar"/>
-              </w:rPr>
-              <w:t xml:space="preserve"> Chào mừng bạn đến với bài học! Vòng lặp đơn giản là một cách để ra lệnh cho máy tính thực hiện </w:t>
-            </w:r>
-            <w:r>
-              <w:rPr>
-                <w:rFonts w:hint="default" w:ascii="Times New Roman" w:hAnsi="Times New Roman" w:eastAsia="sans-serif" w:cs="Times New Roman"/>
-                <w:b/>
-                <w:bCs/>
-                <w:kern w:val="0"/>
-                <w:sz w:val="24"/>
-                <w:szCs w:val="24"/>
-                <w:lang w:val="en-US" w:eastAsia="zh-CN" w:bidi="ar"/>
-              </w:rPr>
-              <w:t>một công việc lặp đi lặp lại</w:t>
-            </w:r>
-            <w:r>
-              <w:rPr>
-                <w:rFonts w:hint="default" w:ascii="Times New Roman" w:hAnsi="Times New Roman" w:eastAsia="sans-serif" w:cs="Times New Roman"/>
-                <w:kern w:val="0"/>
-                <w:sz w:val="24"/>
-                <w:szCs w:val="24"/>
-                <w:lang w:val="en-US" w:eastAsia="zh-CN" w:bidi="ar"/>
-              </w:rPr>
-              <w:t xml:space="preserve"> cho đến khi đạt được mục tiêu nào đó (giống như việc bạn lặp lại hành động tưới cây mỗi sáng).</w:t>
+                <w:b w:val="0"/>
+                <w:bCs w:val="0"/>
+                <w:kern w:val="0"/>
+                <w:sz w:val="24"/>
+                <w:szCs w:val="24"/>
+                <w:lang w:val="en-US" w:eastAsia="zh-CN" w:bidi="ar"/>
+              </w:rPr>
+              <w:t>Giải thích: Chào mừng bạn đến với bài học! Vòng lặp đơn giản là một cách để ra lệnh cho máy tính thực hiện một công việc lặp đi lặp lại cho đến khi đạt được mục tiêu nào đó</w:t>
             </w:r>
           </w:p>
         </w:tc>
